--- a/坦克项目总结/在ts的泛型中extends关键字的使用-完成.docx
+++ b/坦克项目总结/在ts的泛型中extends关键字的使用-完成.docx
@@ -31,7 +31,19 @@
         <w:rPr>
           <w:rFonts w:hint="eastAsia"/>
         </w:rPr>
-        <w:t>我们都是到泛型简单的来说就是一个参数，可用于动态的限制函数的返回值类型等情况。</w:t>
+        <w:t>我们都</w:t>
+      </w:r>
+      <w:r>
+        <w:rPr>
+          <w:rFonts w:hint="eastAsia"/>
+        </w:rPr>
+        <w:t>知道</w:t>
+      </w:r>
+      <w:r>
+        <w:rPr>
+          <w:rFonts w:hint="eastAsia"/>
+        </w:rPr>
+        <w:t>泛型简单的来说就是一个参数，可用于动态的限制函数的返回值类型等情况。</w:t>
       </w:r>
     </w:p>
     <w:p>
@@ -45,6 +57,9 @@
         <w:br/>
       </w:r>
       <w:r>
+        <w:rPr>
+          <w:noProof/>
+        </w:rPr>
         <w:drawing>
           <wp:inline distT="0" distB="0" distL="0" distR="0" wp14:anchorId="01AEF2C0" wp14:editId="3366884A">
             <wp:extent cx="5274310" cy="2722880"/>
@@ -61,7 +76,7 @@
                     <pic:cNvPicPr/>
                   </pic:nvPicPr>
                   <pic:blipFill>
-                    <a:blip r:embed="rId4"/>
+                    <a:blip r:embed="rId6"/>
                     <a:stretch>
                       <a:fillRect/>
                     </a:stretch>
@@ -99,7 +114,21 @@
         <w:rPr>
           <w:rFonts w:hint="eastAsia"/>
         </w:rPr>
-        <w:t>简单来说就是，这个泛型只能是一定类型范围内的。</w:t>
+        <w:t>简单来说就是，这个泛</w:t>
+      </w:r>
+      <w:proofErr w:type="gramStart"/>
+      <w:r>
+        <w:rPr>
+          <w:rFonts w:hint="eastAsia"/>
+        </w:rPr>
+        <w:t>型只能</w:t>
+      </w:r>
+      <w:proofErr w:type="gramEnd"/>
+      <w:r>
+        <w:rPr>
+          <w:rFonts w:hint="eastAsia"/>
+        </w:rPr>
+        <w:t>是一定类型范围内的。</w:t>
       </w:r>
       <w:r>
         <w:rPr>
@@ -180,7 +209,7 @@
                     </pic:cNvPicPr>
                   </pic:nvPicPr>
                   <pic:blipFill>
-                    <a:blip r:embed="rId5">
+                    <a:blip r:embed="rId7">
                       <a:extLst>
                         <a:ext uri="{28A0092B-C50C-407E-A947-70E740481C1C}">
                           <a14:useLocalDpi xmlns:a14="http://schemas.microsoft.com/office/drawing/2010/main" val="0"/>
@@ -237,13 +266,7 @@
         <w:rPr>
           <w:rFonts w:hint="eastAsia"/>
         </w:rPr>
-        <w:t>关键字分析】</w:t>
-      </w:r>
-      <w:r>
-        <w:rPr>
-          <w:rFonts w:hint="eastAsia"/>
-        </w:rPr>
-        <w:t>在使用泛型的时候，有时候你可能会遇到索引签名错误，如下图所示，请你说说如何解决这个所谓的“索引签名错误”</w:t>
+        <w:t>关键字分析】在使用泛型的时候，有时候你可能会遇到索引签名错误，如下图所示，请你说说如何解决这个所谓的“索引签名错误”</w:t>
       </w:r>
       <w:r>
         <w:rPr>
@@ -283,7 +306,7 @@
                     </pic:cNvPicPr>
                   </pic:nvPicPr>
                   <pic:blipFill>
-                    <a:blip r:embed="rId6">
+                    <a:blip r:embed="rId8">
                       <a:extLst>
                         <a:ext uri="{28A0092B-C50C-407E-A947-70E740481C1C}">
                           <a14:useLocalDpi xmlns:a14="http://schemas.microsoft.com/office/drawing/2010/main" val="0"/>
@@ -378,7 +401,7 @@
                     </pic:cNvPicPr>
                   </pic:nvPicPr>
                   <pic:blipFill>
-                    <a:blip r:embed="rId7">
+                    <a:blip r:embed="rId9">
                       <a:extLst>
                         <a:ext uri="{28A0092B-C50C-407E-A947-70E740481C1C}">
                           <a14:useLocalDpi xmlns:a14="http://schemas.microsoft.com/office/drawing/2010/main" val="0"/>
@@ -410,20 +433,8 @@
         </w:drawing>
       </w:r>
     </w:p>
-    <w:p>
-      <w:pPr>
-        <w:rPr>
-          <w:rFonts w:hint="eastAsia"/>
-        </w:rPr>
-      </w:pPr>
-    </w:p>
-    <w:p>
-      <w:pPr>
-        <w:rPr>
-          <w:rFonts w:hint="eastAsia"/>
-        </w:rPr>
-      </w:pPr>
-    </w:p>
+    <w:p/>
+    <w:p/>
     <w:sectPr>
       <w:pgSz w:w="11906" w:h="16838"/>
       <w:pgMar w:top="1440" w:right="1800" w:bottom="1440" w:left="1800" w:header="851" w:footer="992" w:gutter="0"/>
@@ -432,6 +443,44 @@
     </w:sectPr>
   </w:body>
 </w:document>
+</file>
+
+<file path=word/endnotes.xml><?xml version="1.0" encoding="utf-8"?>
+<w:endnotes xmlns:wpc="http://schemas.microsoft.com/office/word/2010/wordprocessingCanvas" xmlns:cx="http://schemas.microsoft.com/office/drawing/2014/chartex" xmlns:cx1="http://schemas.microsoft.com/office/drawing/2015/9/8/chartex" xmlns:cx2="http://schemas.microsoft.com/office/drawing/2015/10/21/chartex" xmlns:cx3="http://schemas.microsoft.com/office/drawing/2016/5/9/chartex" xmlns:cx4="http://schemas.microsoft.com/office/drawing/2016/5/10/chartex" xmlns:cx5="http://schemas.microsoft.com/office/drawing/2016/5/11/chartex" xmlns:cx6="http://schemas.microsoft.com/office/drawing/2016/5/12/chartex" xmlns:cx7="http://schemas.microsoft.com/office/drawing/2016/5/13/chartex" xmlns:cx8="http://schemas.microsoft.com/office/drawing/2016/5/14/chartex" xmlns:mc="http://schemas.openxmlformats.org/markup-compatibility/2006" xmlns:aink="http://schemas.microsoft.com/office/drawing/2016/ink" xmlns:am3d="http://schemas.microsoft.com/office/drawing/2017/model3d" xmlns:o="urn:schemas-microsoft-com:office:office" xmlns:oel="http://schemas.microsoft.com/office/2019/extlst" xmlns:r="http://schemas.openxmlformats.org/officeDocument/2006/relationships" xmlns:m="http://schemas.openxmlformats.org/officeDocument/2006/math" xmlns:v="urn:schemas-microsoft-com:vml" xmlns:wp14="http://schemas.microsoft.com/office/word/2010/wordprocessingDrawing" xmlns:wp="http://schemas.openxmlformats.org/drawingml/2006/wordprocessingDrawing" xmlns:w10="urn:schemas-microsoft-com:office:word" xmlns:w="http://schemas.openxmlformats.org/wordprocessingml/2006/main" xmlns:w14="http://schemas.microsoft.com/office/word/2010/wordml" xmlns:w15="http://schemas.microsoft.com/office/word/2012/wordml" xmlns:w16cex="http://schemas.microsoft.com/office/word/2018/wordml/cex" xmlns:w16cid="http://schemas.microsoft.com/office/word/2016/wordml/cid" xmlns:w16="http://schemas.microsoft.com/office/word/2018/wordml" xmlns:w16sdtdh="http://schemas.microsoft.com/office/word/2020/wordml/sdtdatahash" xmlns:w16se="http://schemas.microsoft.com/office/word/2015/wordml/symex" xmlns:wpg="http://schemas.microsoft.com/office/word/2010/wordprocessingGroup" xmlns:wpi="http://schemas.microsoft.com/office/word/2010/wordprocessingInk" xmlns:wne="http://schemas.microsoft.com/office/word/2006/wordml" xmlns:wps="http://schemas.microsoft.com/office/word/2010/wordprocessingShape" mc:Ignorable="w14 w15 w16se w16cid w16 w16cex w16sdtdh wp14">
+  <w:endnote w:type="separator" w:id="-1">
+    <w:p>
+      <w:r>
+        <w:separator/>
+      </w:r>
+    </w:p>
+  </w:endnote>
+  <w:endnote w:type="continuationSeparator" w:id="0">
+    <w:p>
+      <w:r>
+        <w:continuationSeparator/>
+      </w:r>
+    </w:p>
+  </w:endnote>
+</w:endnotes>
+</file>
+
+<file path=word/footnotes.xml><?xml version="1.0" encoding="utf-8"?>
+<w:footnotes xmlns:wpc="http://schemas.microsoft.com/office/word/2010/wordprocessingCanvas" xmlns:cx="http://schemas.microsoft.com/office/drawing/2014/chartex" xmlns:cx1="http://schemas.microsoft.com/office/drawing/2015/9/8/chartex" xmlns:cx2="http://schemas.microsoft.com/office/drawing/2015/10/21/chartex" xmlns:cx3="http://schemas.microsoft.com/office/drawing/2016/5/9/chartex" xmlns:cx4="http://schemas.microsoft.com/office/drawing/2016/5/10/chartex" xmlns:cx5="http://schemas.microsoft.com/office/drawing/2016/5/11/chartex" xmlns:cx6="http://schemas.microsoft.com/office/drawing/2016/5/12/chartex" xmlns:cx7="http://schemas.microsoft.com/office/drawing/2016/5/13/chartex" xmlns:cx8="http://schemas.microsoft.com/office/drawing/2016/5/14/chartex" xmlns:mc="http://schemas.openxmlformats.org/markup-compatibility/2006" xmlns:aink="http://schemas.microsoft.com/office/drawing/2016/ink" xmlns:am3d="http://schemas.microsoft.com/office/drawing/2017/model3d" xmlns:o="urn:schemas-microsoft-com:office:office" xmlns:oel="http://schemas.microsoft.com/office/2019/extlst" xmlns:r="http://schemas.openxmlformats.org/officeDocument/2006/relationships" xmlns:m="http://schemas.openxmlformats.org/officeDocument/2006/math" xmlns:v="urn:schemas-microsoft-com:vml" xmlns:wp14="http://schemas.microsoft.com/office/word/2010/wordprocessingDrawing" xmlns:wp="http://schemas.openxmlformats.org/drawingml/2006/wordprocessingDrawing" xmlns:w10="urn:schemas-microsoft-com:office:word" xmlns:w="http://schemas.openxmlformats.org/wordprocessingml/2006/main" xmlns:w14="http://schemas.microsoft.com/office/word/2010/wordml" xmlns:w15="http://schemas.microsoft.com/office/word/2012/wordml" xmlns:w16cex="http://schemas.microsoft.com/office/word/2018/wordml/cex" xmlns:w16cid="http://schemas.microsoft.com/office/word/2016/wordml/cid" xmlns:w16="http://schemas.microsoft.com/office/word/2018/wordml" xmlns:w16sdtdh="http://schemas.microsoft.com/office/word/2020/wordml/sdtdatahash" xmlns:w16se="http://schemas.microsoft.com/office/word/2015/wordml/symex" xmlns:wpg="http://schemas.microsoft.com/office/word/2010/wordprocessingGroup" xmlns:wpi="http://schemas.microsoft.com/office/word/2010/wordprocessingInk" xmlns:wne="http://schemas.microsoft.com/office/word/2006/wordml" xmlns:wps="http://schemas.microsoft.com/office/word/2010/wordprocessingShape" mc:Ignorable="w14 w15 w16se w16cid w16 w16cex w16sdtdh wp14">
+  <w:footnote w:type="separator" w:id="-1">
+    <w:p>
+      <w:r>
+        <w:separator/>
+      </w:r>
+    </w:p>
+  </w:footnote>
+  <w:footnote w:type="continuationSeparator" w:id="0">
+    <w:p>
+      <w:r>
+        <w:continuationSeparator/>
+      </w:r>
+    </w:p>
+  </w:footnote>
+</w:footnotes>
 </file>
 
 <file path=word/styles.xml><?xml version="1.0" encoding="utf-8"?>
@@ -861,6 +910,68 @@
     <w:semiHidden/>
     <w:unhideWhenUsed/>
   </w:style>
+  <w:style w:type="paragraph" w:styleId="a3">
+    <w:name w:val="header"/>
+    <w:basedOn w:val="a"/>
+    <w:link w:val="a4"/>
+    <w:uiPriority w:val="99"/>
+    <w:unhideWhenUsed/>
+    <w:rsid w:val="00530762"/>
+    <w:pPr>
+      <w:tabs>
+        <w:tab w:val="center" w:pos="4153"/>
+        <w:tab w:val="right" w:pos="8306"/>
+      </w:tabs>
+      <w:snapToGrid w:val="0"/>
+      <w:jc w:val="center"/>
+    </w:pPr>
+    <w:rPr>
+      <w:sz w:val="18"/>
+      <w:szCs w:val="18"/>
+    </w:rPr>
+  </w:style>
+  <w:style w:type="character" w:customStyle="1" w:styleId="a4">
+    <w:name w:val="页眉 字符"/>
+    <w:basedOn w:val="a0"/>
+    <w:link w:val="a3"/>
+    <w:uiPriority w:val="99"/>
+    <w:rsid w:val="00530762"/>
+    <w:rPr>
+      <w:sz w:val="18"/>
+      <w:szCs w:val="18"/>
+    </w:rPr>
+  </w:style>
+  <w:style w:type="paragraph" w:styleId="a5">
+    <w:name w:val="footer"/>
+    <w:basedOn w:val="a"/>
+    <w:link w:val="a6"/>
+    <w:uiPriority w:val="99"/>
+    <w:unhideWhenUsed/>
+    <w:rsid w:val="00530762"/>
+    <w:pPr>
+      <w:tabs>
+        <w:tab w:val="center" w:pos="4153"/>
+        <w:tab w:val="right" w:pos="8306"/>
+      </w:tabs>
+      <w:snapToGrid w:val="0"/>
+      <w:jc w:val="left"/>
+    </w:pPr>
+    <w:rPr>
+      <w:sz w:val="18"/>
+      <w:szCs w:val="18"/>
+    </w:rPr>
+  </w:style>
+  <w:style w:type="character" w:customStyle="1" w:styleId="a6">
+    <w:name w:val="页脚 字符"/>
+    <w:basedOn w:val="a0"/>
+    <w:link w:val="a5"/>
+    <w:uiPriority w:val="99"/>
+    <w:rsid w:val="00530762"/>
+    <w:rPr>
+      <w:sz w:val="18"/>
+      <w:szCs w:val="18"/>
+    </w:rPr>
+  </w:style>
 </w:styles>
 </file>
 
